--- a/APP Ahorrar (2).docx
+++ b/APP Ahorrar (2).docx
@@ -27,8 +27,6 @@
         </w:rPr>
         <w:t>login sin link de los términos y botón de empezar</w:t>
       </w:r>
-      <w:bookmarkStart w:id="0" w:name="_GoBack"/>
-      <w:bookmarkEnd w:id="0"/>
     </w:p>
     <w:p>
       <w:pPr>
@@ -42,16 +40,22 @@
         </w:tabs>
         <w:ind w:left="420" w:leftChars="0" w:hanging="420" w:firstLineChars="0"/>
         <w:rPr>
+          <w:strike/>
+          <w:dstrike w:val="0"/>
           <w:highlight w:val="lightGray"/>
         </w:rPr>
       </w:pPr>
+      <w:bookmarkStart w:id="0" w:name="_GoBack"/>
       <w:r>
         <w:rPr>
+          <w:strike/>
+          <w:dstrike w:val="0"/>
           <w:highlight w:val="lightGray"/>
         </w:rPr>
         <w:t>home con fotos estaticas de categorías con link al producto de las promociones</w:t>
       </w:r>
     </w:p>
+    <w:bookmarkEnd w:id="0"/>
     <w:p>
       <w:pPr>
         <w:pStyle w:val="4"/>
@@ -64,11 +68,15 @@
         </w:tabs>
         <w:ind w:left="420" w:leftChars="0" w:hanging="420" w:firstLineChars="0"/>
         <w:rPr>
+          <w:strike/>
+          <w:dstrike w:val="0"/>
           <w:highlight w:val="lightGray"/>
         </w:rPr>
       </w:pPr>
       <w:r>
         <w:rPr>
+          <w:strike/>
+          <w:dstrike w:val="0"/>
           <w:highlight w:val="lightGray"/>
         </w:rPr>
         <w:t>perfil no estado en lugar de ciudad con opcion de tomar foto de la persona, cargar unos idiomas aunque no cambie</w:t>
@@ -235,7 +243,7 @@
     <w:lsdException w:qFormat="1" w:unhideWhenUsed="0" w:uiPriority="10" w:semiHidden="0" w:name="Title"/>
     <w:lsdException w:uiPriority="99" w:name="Closing"/>
     <w:lsdException w:uiPriority="99" w:name="Signature"/>
-    <w:lsdException w:uiPriority="1" w:name="Default Paragraph Font"/>
+    <w:lsdException w:uiPriority="1" w:semiHidden="0" w:name="Default Paragraph Font"/>
     <w:lsdException w:uiPriority="99" w:name="Body Text"/>
     <w:lsdException w:uiPriority="99" w:name="Body Text Indent"/>
     <w:lsdException w:uiPriority="99" w:name="List Continue"/>
@@ -273,7 +281,7 @@
     <w:lsdException w:uiPriority="99" w:name="HTML Sample"/>
     <w:lsdException w:uiPriority="99" w:name="HTML Typewriter"/>
     <w:lsdException w:uiPriority="99" w:name="HTML Variable"/>
-    <w:lsdException w:qFormat="1" w:uiPriority="99" w:name="Normal Table"/>
+    <w:lsdException w:qFormat="1" w:uiPriority="99" w:semiHidden="0" w:name="Normal Table"/>
     <w:lsdException w:uiPriority="99" w:name="annotation subject"/>
     <w:lsdException w:uiPriority="99" w:name="Table Simple 1"/>
     <w:lsdException w:uiPriority="99" w:name="Table Simple 2"/>
